--- a/Introduction.docx
+++ b/Introduction.docx
@@ -1,6 +1,6 @@
 
 <file path=word/document.xml><?xml version="1.0" encoding="utf-8"?>
-<w:document xmlns:wpc="http://schemas.microsoft.com/office/word/2010/wordprocessingCanvas" xmlns:mo="http://schemas.microsoft.com/office/mac/office/2008/main" xmlns:mc="http://schemas.openxmlformats.org/markup-compatibility/2006" xmlns:mv="urn:schemas-microsoft-com:mac:vml" xmlns:o="urn:schemas-microsoft-com:office:office" xmlns:r="http://schemas.openxmlformats.org/officeDocument/2006/relationships" xmlns:m="http://schemas.openxmlformats.org/officeDocument/2006/math" xmlns:v="urn:schemas-microsoft-com:vml" xmlns:wp14="http://schemas.microsoft.com/office/word/2010/wordprocessingDrawing" xmlns:wp="http://schemas.openxmlformats.org/drawingml/2006/wordprocessingDrawing" xmlns:w10="urn:schemas-microsoft-com:office:word" xmlns:w="http://schemas.openxmlformats.org/wordprocessingml/2006/main" xmlns:w14="http://schemas.microsoft.com/office/word/2010/wordml" xmlns:w15="http://schemas.microsoft.com/office/word/2012/wordml" xmlns:wpg="http://schemas.microsoft.com/office/word/2010/wordprocessingGroup" xmlns:wpi="http://schemas.microsoft.com/office/word/2010/wordprocessingInk" xmlns:wne="http://schemas.microsoft.com/office/word/2006/wordml" xmlns:wps="http://schemas.microsoft.com/office/word/2010/wordprocessingShape" mc:Ignorable="w14 w15 wp14">
+<w:document xmlns:wpc="http://schemas.microsoft.com/office/word/2010/wordprocessingCanvas" xmlns:mc="http://schemas.openxmlformats.org/markup-compatibility/2006" xmlns:o="urn:schemas-microsoft-com:office:office" xmlns:r="http://schemas.openxmlformats.org/officeDocument/2006/relationships" xmlns:m="http://schemas.openxmlformats.org/officeDocument/2006/math" xmlns:v="urn:schemas-microsoft-com:vml" xmlns:wp14="http://schemas.microsoft.com/office/word/2010/wordprocessingDrawing" xmlns:wp="http://schemas.openxmlformats.org/drawingml/2006/wordprocessingDrawing" xmlns:w10="urn:schemas-microsoft-com:office:word" xmlns:w="http://schemas.openxmlformats.org/wordprocessingml/2006/main" xmlns:w14="http://schemas.microsoft.com/office/word/2010/wordml" xmlns:w15="http://schemas.microsoft.com/office/word/2012/wordml" xmlns:wpg="http://schemas.microsoft.com/office/word/2010/wordprocessingGroup" xmlns:wpi="http://schemas.microsoft.com/office/word/2010/wordprocessingInk" xmlns:wne="http://schemas.microsoft.com/office/word/2006/wordml" xmlns:wps="http://schemas.microsoft.com/office/word/2010/wordprocessingShape" mc:Ignorable="w14 w15 wp14">
   <w:body>
     <w:p>
       <w:pPr>
@@ -44,19 +44,7 @@
         <w:rPr>
           <w:lang w:val="en-GB"/>
         </w:rPr>
-        <w:t xml:space="preserve"> the way we shop</w:t>
-      </w:r>
-      <w:r>
-        <w:rPr>
-          <w:lang w:val="en-GB"/>
-        </w:rPr>
-        <w:t>"</w:t>
-      </w:r>
-      <w:r>
-        <w:rPr>
-          <w:lang w:val="en-GB"/>
-        </w:rPr>
-        <w:t xml:space="preserve"> is one that I believe</w:t>
+        <w:t xml:space="preserve"> the way we shop" is one that I believe</w:t>
       </w:r>
       <w:r>
         <w:rPr>
@@ -147,13 +135,7 @@
         <w:rPr>
           <w:lang w:val="en-GB"/>
         </w:rPr>
-        <w:t>Key techn</w:t>
-      </w:r>
-      <w:r>
-        <w:rPr>
-          <w:lang w:val="en-GB"/>
-        </w:rPr>
-        <w:t>ologies in the shopping market</w:t>
+        <w:t>Key technologies in the shopping market</w:t>
       </w:r>
     </w:p>
     <w:p>
@@ -251,13 +233,26 @@
       </w:pPr>
       <w:r>
         <w:rPr>
+          <w:lang w:val="en-GB"/>
+        </w:rPr>
+        <w:t>http://www.economics-sociology.eu/files/15_36_Kiba-Janiak.pdf</w:t>
+      </w:r>
+    </w:p>
+    <w:p>
+      <w:pPr>
+        <w:rPr>
+          <w:lang w:val="en-GB"/>
+        </w:rPr>
+      </w:pPr>
+      <w:r>
+        <w:rPr>
           <w:noProof/>
-          <w:lang w:val="en-GB"/>
+          <w:lang w:val="en-GB" w:eastAsia="en-GB"/>
         </w:rPr>
         <w:drawing>
-          <wp:inline distT="0" distB="0" distL="0" distR="0" wp14:anchorId="085F71D3" wp14:editId="2A24FE9B">
-            <wp:extent cx="2267773" cy="1850674"/>
-            <wp:effectExtent l="0" t="0" r="0" b="3810"/>
+          <wp:inline distT="0" distB="0" distL="0" distR="0" wp14:anchorId="085F71D3" wp14:editId="4F7ABFD6">
+            <wp:extent cx="2996119" cy="2445059"/>
+            <wp:effectExtent l="0" t="0" r="0" b="0"/>
             <wp:docPr id="2" name="Picture 2"/>
             <wp:cNvGraphicFramePr>
               <a:graphicFrameLocks xmlns:a="http://schemas.openxmlformats.org/drawingml/2006/main" noChangeAspect="1"/>
@@ -284,7 +279,7 @@
                   <pic:spPr>
                     <a:xfrm>
                       <a:off x="0" y="0"/>
-                      <a:ext cx="2278032" cy="1859046"/>
+                      <a:ext cx="3011686" cy="2457763"/>
                     </a:xfrm>
                     <a:prstGeom prst="rect">
                       <a:avLst/>
@@ -350,36 +345,58 @@
         <w:rPr>
           <w:lang w:val="en-GB"/>
         </w:rPr>
-        <w:t>With application such as Apple pay and Android pay (Though this is only yet released in the US as of the time of this paper) now usabile in an increasing number of businesses, consumers have gained from the speed of transactions, and the reduced need to have either cash or card on their person when shopping.</w:t>
-      </w:r>
-      <w:r>
-        <w:rPr>
-          <w:lang w:val="en-GB"/>
-        </w:rPr>
-        <w:t xml:space="preserve"> Figure 2 shows that although this is early </w:t>
-      </w:r>
-      <w:bookmarkStart w:id="0" w:name="_GoBack"/>
-      <w:bookmarkEnd w:id="0"/>
-    </w:p>
-    <w:p>
-      <w:pPr>
-        <w:rPr>
-          <w:lang w:val="en-GB"/>
-        </w:rPr>
-      </w:pPr>
-    </w:p>
-    <w:p>
-      <w:pPr>
-        <w:rPr>
-          <w:lang w:val="en-GB"/>
-        </w:rPr>
-      </w:pPr>
-      <w:r>
-        <w:rPr>
-          <w:lang w:val="en-GB"/>
-        </w:rPr>
-        <w:t>--- Ref</w:t>
-      </w:r>
+        <w:t xml:space="preserve">With application such as Apple pay and Android pay (Though this is only yet released in the US as of the time of this paper) now </w:t>
+      </w:r>
+      <w:r>
+        <w:rPr>
+          <w:lang w:val="en-GB"/>
+        </w:rPr>
+        <w:t>usable</w:t>
+      </w:r>
+      <w:r>
+        <w:rPr>
+          <w:lang w:val="en-GB"/>
+        </w:rPr>
+        <w:t xml:space="preserve"> in an increasing number of businesses, </w:t>
+      </w:r>
+      <w:r>
+        <w:rPr>
+          <w:lang w:val="en-GB"/>
+        </w:rPr>
+        <w:lastRenderedPageBreak/>
+        <w:t>consumers have gained from the speed of transactions, and the reduced need to have either cash or card on their person when shopping.</w:t>
+      </w:r>
+      <w:r>
+        <w:rPr>
+          <w:lang w:val="en-GB"/>
+        </w:rPr>
+        <w:t xml:space="preserve"> Figure 2 sh</w:t>
+      </w:r>
+      <w:r>
+        <w:rPr>
+          <w:lang w:val="en-GB"/>
+        </w:rPr>
+        <w:t>ows that although this is remains in its early stages, the amount of mobile who have used mobile payments has almost doubled over the past year alone.</w:t>
+      </w:r>
+      <w:r>
+        <w:rPr>
+          <w:lang w:val="en-GB"/>
+        </w:rPr>
+        <w:t xml:space="preserve"> Reasons this is only increase now is because of the reliant of the shop or service to allow users to pay </w:t>
+      </w:r>
+      <w:r>
+        <w:rPr>
+          <w:lang w:val="en-GB"/>
+        </w:rPr>
+        <w:t>via mobile.</w:t>
+      </w:r>
+    </w:p>
+    <w:p>
+      <w:pPr>
+        <w:rPr>
+          <w:lang w:val="en-GB"/>
+        </w:rPr>
+      </w:pPr>
     </w:p>
     <w:p>
       <w:pPr>
@@ -390,9 +407,8 @@
       <w:r>
         <w:rPr>
           <w:noProof/>
-          <w:lang w:val="en-GB"/>
-        </w:rPr>
-        <w:lastRenderedPageBreak/>
+          <w:lang w:val="en-GB" w:eastAsia="en-GB"/>
+        </w:rPr>
         <w:drawing>
           <wp:inline distT="0" distB="0" distL="0" distR="0" wp14:anchorId="0A1BC5F8" wp14:editId="425B2C27">
             <wp:extent cx="1765935" cy="1284317"/>
@@ -476,17 +492,7 @@
           <w:szCs w:val="28"/>
           <w:lang w:val="en-GB"/>
         </w:rPr>
-        <w:t>pymnts</w:t>
-      </w:r>
-      <w:r>
-        <w:rPr>
-          <w:rFonts w:ascii="Arial" w:hAnsi="Arial" w:cs="Arial"/>
-          <w:color w:val="0B5519"/>
-          <w:sz w:val="28"/>
-          <w:szCs w:val="28"/>
-          <w:lang w:val="en-GB"/>
-        </w:rPr>
-        <w:t xml:space="preserve"> 2015</w:t>
+        <w:t>pymnts 2015</w:t>
       </w:r>
     </w:p>
     <w:p>
@@ -515,6 +521,143 @@
           <w:lang w:val="en-GB"/>
         </w:rPr>
       </w:pPr>
+      <w:r>
+        <w:rPr>
+          <w:lang w:val="en-GB"/>
+        </w:rPr>
+        <w:t xml:space="preserve">Shops and services that do not allow mobile payment can however allow users to benefit from smartphones, through the ability to suit a </w:t>
+      </w:r>
+      <w:r>
+        <w:rPr>
+          <w:lang w:val="en-GB"/>
+        </w:rPr>
+        <w:t>consumer’s</w:t>
+      </w:r>
+      <w:r>
+        <w:rPr>
+          <w:lang w:val="en-GB"/>
+        </w:rPr>
+        <w:t xml:space="preserve"> needs, by live deals, </w:t>
+      </w:r>
+      <w:r>
+        <w:rPr>
+          <w:lang w:val="en-GB"/>
+        </w:rPr>
+        <w:t>vouchers</w:t>
+      </w:r>
+      <w:r>
+        <w:rPr>
+          <w:lang w:val="en-GB"/>
+        </w:rPr>
+        <w:t>, or simply with the option to buy online through mobile.</w:t>
+      </w:r>
+      <w:r>
+        <w:rPr>
+          <w:lang w:val="en-GB"/>
+        </w:rPr>
+        <w:t xml:space="preserve"> In a paper by G. Cliquet \cite{</w:t>
+      </w:r>
+      <w:r>
+        <w:rPr>
+          <w:lang w:val="en-GB"/>
+        </w:rPr>
+        <w:t>french</w:t>
+      </w:r>
+      <w:r>
+        <w:rPr>
+          <w:lang w:val="en-GB"/>
+        </w:rPr>
+        <w:t>}</w:t>
+      </w:r>
+      <w:r>
+        <w:rPr>
+          <w:lang w:val="en-GB"/>
+        </w:rPr>
+        <w:t>, the author says that mobile web sites and apps allow the exposure of four mobile characteristics. The two most important and relevant to the revolutionary shopping experience using mobiles is ‘enhanced usability’, allowing a user to connect and use the internet anywhere, whilst ‘synchronicity’ allows smartphones to synchronise with customers’ needs and provide them with personalised options and results.</w:t>
+      </w:r>
+      <w:r>
+        <w:rPr>
+          <w:lang w:val="en-GB"/>
+        </w:rPr>
+        <w:t xml:space="preserve"> \par</w:t>
+      </w:r>
+    </w:p>
+    <w:p>
+      <w:pPr>
+        <w:rPr>
+          <w:lang w:val="en-GB"/>
+        </w:rPr>
+      </w:pPr>
+      <w:r>
+        <w:rPr>
+          <w:lang w:val="en-GB"/>
+        </w:rPr>
+        <w:t>What this means for a user is they are provided with a means of purchase, and one that is costomised for them, providing that the seller provides a basic platform.</w:t>
+      </w:r>
+      <w:r>
+        <w:rPr>
+          <w:lang w:val="en-GB"/>
+        </w:rPr>
+        <w:t xml:space="preserve"> It also means that mobile websites provide this option without the need for an app.</w:t>
+      </w:r>
+      <w:r>
+        <w:rPr>
+          <w:lang w:val="en-GB"/>
+        </w:rPr>
+        <w:t xml:space="preserve"> \par</w:t>
+      </w:r>
+    </w:p>
+    <w:p>
+      <w:pPr>
+        <w:rPr>
+          <w:lang w:val="en-GB"/>
+        </w:rPr>
+      </w:pPr>
+      <w:hyperlink r:id="rId8" w:history="1">
+        <w:r>
+          <w:rPr>
+            <w:rStyle w:val="Hyperlink"/>
+            <w:lang w:val="en-GB"/>
+          </w:rPr>
+          <w:t>http://www.igr.univ-rennes1.fr/sites/def</w:t>
+        </w:r>
+        <w:r>
+          <w:rPr>
+            <w:rStyle w:val="Hyperlink"/>
+            <w:lang w:val="en-GB"/>
+          </w:rPr>
+          <w:t>a</w:t>
+        </w:r>
+        <w:r>
+          <w:rPr>
+            <w:rStyle w:val="Hyperlink"/>
+            <w:lang w:val="en-GB"/>
+          </w:rPr>
+          <w:t>ult/files/fichier-publication/Marketing%20ZFP%202-2014%20Cliquet_et_al.pdf</w:t>
+        </w:r>
+      </w:hyperlink>
+    </w:p>
+    <w:p>
+      <w:pPr>
+        <w:rPr>
+          <w:lang w:val="en-GB"/>
+        </w:rPr>
+      </w:pPr>
+    </w:p>
+    <w:p>
+      <w:pPr>
+        <w:rPr>
+          <w:lang w:val="en-GB"/>
+        </w:rPr>
+      </w:pPr>
+      <w:r>
+        <w:rPr>
+          <w:lang w:val="en-GB"/>
+        </w:rPr>
+        <w:t>In addition</w:t>
+      </w:r>
+      <w:bookmarkStart w:id="0" w:name="_GoBack"/>
+      <w:bookmarkEnd w:id="0"/>
     </w:p>
     <w:p>
       <w:pPr>
@@ -749,6 +892,7 @@
           <w:szCs w:val="20"/>
           <w:lang w:val="en-GB"/>
         </w:rPr>
+        <w:lastRenderedPageBreak/>
         <w:t>(3)  Synchronicity: the ability of the smartphone to syn- chronize temporally and spatially consumers’ needs (</w:t>
       </w:r>
       <w:r>
@@ -818,36 +962,6 @@
     </w:p>
     <w:p>
       <w:pPr>
-        <w:rPr>
-          <w:lang w:val="en-GB"/>
-        </w:rPr>
-      </w:pPr>
-      <w:hyperlink r:id="rId8" w:history="1">
-        <w:r>
-          <w:rPr>
-            <w:rStyle w:val="Hyperlink"/>
-            <w:lang w:val="en-GB"/>
-          </w:rPr>
-          <w:t>http://www.igr.univ-rennes1.fr/sites</w:t>
-        </w:r>
-        <w:r>
-          <w:rPr>
-            <w:rStyle w:val="Hyperlink"/>
-            <w:lang w:val="en-GB"/>
-          </w:rPr>
-          <w:t>/</w:t>
-        </w:r>
-        <w:r>
-          <w:rPr>
-            <w:rStyle w:val="Hyperlink"/>
-            <w:lang w:val="en-GB"/>
-          </w:rPr>
-          <w:t>default/files/fichier-publication/Marketing%20ZFP%202-2014%20Cliquet_et_al.pdf</w:t>
-        </w:r>
-      </w:hyperlink>
-    </w:p>
-    <w:p>
-      <w:pPr>
         <w:pStyle w:val="NormalWeb"/>
         <w:rPr>
           <w:rFonts w:asciiTheme="minorHAnsi" w:hAnsiTheme="minorHAnsi" w:cstheme="minorBidi"/>
@@ -875,29 +989,22 @@
           <w:rFonts w:asciiTheme="minorHAnsi" w:hAnsiTheme="minorHAnsi" w:cstheme="minorBidi"/>
           <w:lang w:val="en-GB"/>
         </w:rPr>
-        <w:t xml:space="preserve">Ge ́rard Cliquet </w:t>
-      </w:r>
-      <w:r>
+        <w:t>Ge ́rard Cliquet 2014</w:t>
+      </w:r>
+    </w:p>
+    <w:p>
+      <w:pPr>
+        <w:pStyle w:val="NormalWeb"/>
         <w:rPr>
           <w:rFonts w:asciiTheme="minorHAnsi" w:hAnsiTheme="minorHAnsi" w:cstheme="minorBidi"/>
           <w:lang w:val="en-GB"/>
         </w:rPr>
-        <w:t>2014</w:t>
-      </w:r>
-    </w:p>
-    <w:p>
-      <w:pPr>
-        <w:pStyle w:val="NormalWeb"/>
+      </w:pPr>
+      <w:r>
         <w:rPr>
           <w:rFonts w:asciiTheme="minorHAnsi" w:hAnsiTheme="minorHAnsi" w:cstheme="minorBidi"/>
           <w:lang w:val="en-GB"/>
         </w:rPr>
-      </w:pPr>
-      <w:r>
-        <w:rPr>
-          <w:rFonts w:asciiTheme="minorHAnsi" w:hAnsiTheme="minorHAnsi" w:cstheme="minorBidi"/>
-          <w:lang w:val="en-GB"/>
-        </w:rPr>
         <w:t>----</w:t>
       </w:r>
     </w:p>
@@ -941,6 +1048,19 @@
           <w:lang w:val="en-GB"/>
         </w:rPr>
       </w:pPr>
+      <w:r>
+        <w:rPr>
+          <w:lang w:val="en-GB"/>
+        </w:rPr>
+        <w:t>Impulse buys</w:t>
+      </w:r>
+    </w:p>
+    <w:p>
+      <w:pPr>
+        <w:rPr>
+          <w:lang w:val="en-GB"/>
+        </w:rPr>
+      </w:pPr>
     </w:p>
     <w:p>
       <w:pPr>
@@ -993,13 +1113,7 @@
         <w:rPr>
           <w:lang w:val="en-GB"/>
         </w:rPr>
-        <w:t>Legal, social and ethical i</w:t>
-      </w:r>
-      <w:r>
-        <w:rPr>
-          <w:lang w:val="en-GB"/>
-        </w:rPr>
-        <w:t>mplications of key technologies</w:t>
+        <w:t>Legal, social and ethical implications of key technologies</w:t>
       </w:r>
     </w:p>
     <w:p>
@@ -1093,13 +1207,7 @@
         <w:rPr>
           <w:lang w:val="en-GB"/>
         </w:rPr>
-        <w:t>Arguments against revololutiona</w:t>
-      </w:r>
-      <w:r>
-        <w:rPr>
-          <w:lang w:val="en-GB"/>
-        </w:rPr>
-        <w:t>ry shopping through smartphones</w:t>
+        <w:t>Arguments against revololutionary shopping through smartphones</w:t>
       </w:r>
     </w:p>
     <w:p>
@@ -1181,8 +1289,8 @@
 </file>
 
 <file path=word/numbering.xml><?xml version="1.0" encoding="utf-8"?>
-<w:numbering xmlns:wpc="http://schemas.microsoft.com/office/word/2010/wordprocessingCanvas" xmlns:mo="http://schemas.microsoft.com/office/mac/office/2008/main" xmlns:mc="http://schemas.openxmlformats.org/markup-compatibility/2006" xmlns:mv="urn:schemas-microsoft-com:mac:vml" xmlns:o="urn:schemas-microsoft-com:office:office" xmlns:r="http://schemas.openxmlformats.org/officeDocument/2006/relationships" xmlns:m="http://schemas.openxmlformats.org/officeDocument/2006/math" xmlns:v="urn:schemas-microsoft-com:vml" xmlns:wp14="http://schemas.microsoft.com/office/word/2010/wordprocessingDrawing" xmlns:wp="http://schemas.openxmlformats.org/drawingml/2006/wordprocessingDrawing" xmlns:w10="urn:schemas-microsoft-com:office:word" xmlns:w="http://schemas.openxmlformats.org/wordprocessingml/2006/main" xmlns:w14="http://schemas.microsoft.com/office/word/2010/wordml" xmlns:w15="http://schemas.microsoft.com/office/word/2012/wordml" xmlns:wpg="http://schemas.microsoft.com/office/word/2010/wordprocessingGroup" xmlns:wpi="http://schemas.microsoft.com/office/word/2010/wordprocessingInk" xmlns:wne="http://schemas.microsoft.com/office/word/2006/wordml" xmlns:wps="http://schemas.microsoft.com/office/word/2010/wordprocessingShape" mc:Ignorable="w14 w15 wp14">
-  <w:abstractNum w:abstractNumId="0">
+<w:numbering xmlns:wpc="http://schemas.microsoft.com/office/word/2010/wordprocessingCanvas" xmlns:mc="http://schemas.openxmlformats.org/markup-compatibility/2006" xmlns:o="urn:schemas-microsoft-com:office:office" xmlns:r="http://schemas.openxmlformats.org/officeDocument/2006/relationships" xmlns:m="http://schemas.openxmlformats.org/officeDocument/2006/math" xmlns:v="urn:schemas-microsoft-com:vml" xmlns:wp14="http://schemas.microsoft.com/office/word/2010/wordprocessingDrawing" xmlns:wp="http://schemas.openxmlformats.org/drawingml/2006/wordprocessingDrawing" xmlns:w10="urn:schemas-microsoft-com:office:word" xmlns:w="http://schemas.openxmlformats.org/wordprocessingml/2006/main" xmlns:w14="http://schemas.microsoft.com/office/word/2010/wordml" xmlns:w15="http://schemas.microsoft.com/office/word/2012/wordml" xmlns:wpg="http://schemas.microsoft.com/office/word/2010/wordprocessingGroup" xmlns:wpi="http://schemas.microsoft.com/office/word/2010/wordprocessingInk" xmlns:wne="http://schemas.microsoft.com/office/word/2006/wordml" xmlns:wps="http://schemas.microsoft.com/office/word/2010/wordprocessingShape" mc:Ignorable="w14 w15 wp14">
+  <w:abstractNum w:abstractNumId="0" w15:restartNumberingAfterBreak="0">
     <w:nsid w:val="4E0025B6"/>
     <w:multiLevelType w:val="multilevel"/>
     <w:tmpl w:val="E2B274FC"/>
@@ -1314,7 +1422,7 @@
     </w:rPrDefault>
     <w:pPrDefault/>
   </w:docDefaults>
-  <w:latentStyles w:defLockedState="0" w:defUIPriority="99" w:defSemiHidden="0" w:defUnhideWhenUsed="0" w:defQFormat="0" w:count="380">
+  <w:latentStyles w:defLockedState="0" w:defUIPriority="99" w:defSemiHidden="0" w:defUnhideWhenUsed="0" w:defQFormat="0" w:count="371">
     <w:lsdException w:name="Normal" w:uiPriority="0" w:qFormat="1"/>
     <w:lsdException w:name="heading 1" w:uiPriority="9" w:qFormat="1"/>
     <w:lsdException w:name="heading 2" w:semiHidden="1" w:uiPriority="9" w:unhideWhenUsed="1" w:qFormat="1"/>
@@ -1471,15 +1579,6 @@
     <w:lsdException w:name="Balloon Text" w:semiHidden="1" w:unhideWhenUsed="1"/>
     <w:lsdException w:name="Table Grid" w:uiPriority="39"/>
     <w:lsdException w:name="Table Theme" w:semiHidden="1" w:unhideWhenUsed="1"/>
-    <w:lsdException w:name="Note Level 1" w:semiHidden="1" w:unhideWhenUsed="1"/>
-    <w:lsdException w:name="Note Level 2" w:semiHidden="1" w:unhideWhenUsed="1"/>
-    <w:lsdException w:name="Note Level 3" w:semiHidden="1" w:unhideWhenUsed="1"/>
-    <w:lsdException w:name="Note Level 4" w:semiHidden="1" w:unhideWhenUsed="1"/>
-    <w:lsdException w:name="Note Level 5" w:semiHidden="1" w:unhideWhenUsed="1"/>
-    <w:lsdException w:name="Note Level 6" w:semiHidden="1" w:unhideWhenUsed="1"/>
-    <w:lsdException w:name="Note Level 7" w:semiHidden="1" w:unhideWhenUsed="1"/>
-    <w:lsdException w:name="Note Level 8" w:semiHidden="1" w:unhideWhenUsed="1"/>
-    <w:lsdException w:name="Note Level 9" w:semiHidden="1" w:unhideWhenUsed="1"/>
     <w:lsdException w:name="Placeholder Text" w:semiHidden="1"/>
     <w:lsdException w:name="No Spacing" w:uiPriority="1" w:qFormat="1"/>
     <w:lsdException w:name="Light Shading" w:uiPriority="60"/>
